--- a/generate_assessment/utils/Templates/(Template) CS - Course Title - v1.docx
+++ b/generate_assessment/utils/Templates/(Template) CS - Course Title - v1.docx
@@ -471,7 +471,7 @@
           <w:sz w:val="24"/>
           <w:szCs w:val="24"/>
         </w:rPr>
-        <w:t>({{ question.learning_outcome_id }})</w:t>
+        <w:t/>
       </w:r>
       <w:r>
         <w:rPr>
